--- a/docx/03Introduction.docx
+++ b/docx/03Introduction.docx
@@ -1,6 +1,6 @@
 
 <file path=word/document.xml><?xml version="1.0" encoding="utf-8"?>
-<w:document xmlns:wpc="http://schemas.microsoft.com/office/word/2010/wordprocessingCanvas" xmlns:cx="http://schemas.microsoft.com/office/drawing/2014/chartex" xmlns:cx1="http://schemas.microsoft.com/office/drawing/2015/9/8/chartex" xmlns:cx2="http://schemas.microsoft.com/office/drawing/2015/10/21/chartex" xmlns:cx3="http://schemas.microsoft.com/office/drawing/2016/5/9/chartex" xmlns:cx4="http://schemas.microsoft.com/office/drawing/2016/5/10/chartex" xmlns:cx5="http://schemas.microsoft.com/office/drawing/2016/5/11/chartex" xmlns:cx6="http://schemas.microsoft.com/office/drawing/2016/5/12/chartex" xmlns:cx7="http://schemas.microsoft.com/office/drawing/2016/5/13/chartex" xmlns:cx8="http://schemas.microsoft.com/office/drawing/2016/5/14/chartex" xmlns:mc="http://schemas.openxmlformats.org/markup-compatibility/2006" xmlns:aink="http://schemas.microsoft.com/office/drawing/2016/ink" xmlns:am3d="http://schemas.microsoft.com/office/drawing/2017/model3d" xmlns:o="urn:schemas-microsoft-com:office:office" xmlns:r="http://schemas.openxmlformats.org/officeDocument/2006/relationships" xmlns:m="http://schemas.openxmlformats.org/officeDocument/2006/math" xmlns:v="urn:schemas-microsoft-com:vml" xmlns:wp14="http://schemas.microsoft.com/office/word/2010/wordprocessingDrawing" xmlns:wp="http://schemas.openxmlformats.org/drawingml/2006/wordprocessingDrawing" xmlns:w10="urn:schemas-microsoft-com:office:word" xmlns:w="http://schemas.openxmlformats.org/wordprocessingml/2006/main" xmlns:w14="http://schemas.microsoft.com/office/word/2010/wordml" xmlns:w15="http://schemas.microsoft.com/office/word/2012/wordml" xmlns:w16cex="http://schemas.microsoft.com/office/word/2018/wordml/cex" xmlns:w16cid="http://schemas.microsoft.com/office/word/2016/wordml/cid" xmlns:w16="http://schemas.microsoft.com/office/word/2018/wordml" xmlns:w16se="http://schemas.microsoft.com/office/word/2015/wordml/symex" xmlns:wpg="http://schemas.microsoft.com/office/word/2010/wordprocessingGroup" xmlns:wpi="http://schemas.microsoft.com/office/word/2010/wordprocessingInk" xmlns:wne="http://schemas.microsoft.com/office/word/2006/wordml" xmlns:wps="http://schemas.microsoft.com/office/word/2010/wordprocessingShape" mc:Ignorable="w14 w15 w16se w16cid w16 w16cex wp14">
+<w:document xmlns:wpc="http://schemas.microsoft.com/office/word/2010/wordprocessingCanvas" xmlns:cx="http://schemas.microsoft.com/office/drawing/2014/chartex" xmlns:cx1="http://schemas.microsoft.com/office/drawing/2015/9/8/chartex" xmlns:cx2="http://schemas.microsoft.com/office/drawing/2015/10/21/chartex" xmlns:cx3="http://schemas.microsoft.com/office/drawing/2016/5/9/chartex" xmlns:cx4="http://schemas.microsoft.com/office/drawing/2016/5/10/chartex" xmlns:cx5="http://schemas.microsoft.com/office/drawing/2016/5/11/chartex" xmlns:cx6="http://schemas.microsoft.com/office/drawing/2016/5/12/chartex" xmlns:cx7="http://schemas.microsoft.com/office/drawing/2016/5/13/chartex" xmlns:cx8="http://schemas.microsoft.com/office/drawing/2016/5/14/chartex" xmlns:mc="http://schemas.openxmlformats.org/markup-compatibility/2006" xmlns:aink="http://schemas.microsoft.com/office/drawing/2016/ink" xmlns:am3d="http://schemas.microsoft.com/office/drawing/2017/model3d" xmlns:o="urn:schemas-microsoft-com:office:office" xmlns:oel="http://schemas.microsoft.com/office/2019/extlst" xmlns:r="http://schemas.openxmlformats.org/officeDocument/2006/relationships" xmlns:m="http://schemas.openxmlformats.org/officeDocument/2006/math" xmlns:v="urn:schemas-microsoft-com:vml" xmlns:wp14="http://schemas.microsoft.com/office/word/2010/wordprocessingDrawing" xmlns:wp="http://schemas.openxmlformats.org/drawingml/2006/wordprocessingDrawing" xmlns:w10="urn:schemas-microsoft-com:office:word" xmlns:w="http://schemas.openxmlformats.org/wordprocessingml/2006/main" xmlns:w14="http://schemas.microsoft.com/office/word/2010/wordml" xmlns:w15="http://schemas.microsoft.com/office/word/2012/wordml" xmlns:w16cex="http://schemas.microsoft.com/office/word/2018/wordml/cex" xmlns:w16cid="http://schemas.microsoft.com/office/word/2016/wordml/cid" xmlns:w16="http://schemas.microsoft.com/office/word/2018/wordml" xmlns:w16sdtdh="http://schemas.microsoft.com/office/word/2020/wordml/sdtdatahash" xmlns:w16se="http://schemas.microsoft.com/office/word/2015/wordml/symex" xmlns:wpg="http://schemas.microsoft.com/office/word/2010/wordprocessingGroup" xmlns:wpi="http://schemas.microsoft.com/office/word/2010/wordprocessingInk" xmlns:wne="http://schemas.microsoft.com/office/word/2006/wordml" xmlns:wps="http://schemas.microsoft.com/office/word/2010/wordprocessingShape" mc:Ignorable="w14 w15 w16se w16cid w16 w16cex w16sdtdh wp14">
   <w:body>
     <w:p>
       <w:pPr>
@@ -12,7 +12,7 @@
     </w:p>
     <w:p>
       <w:pPr>
-        <w:pStyle w:val="Heading1"/>
+        <w:pStyle w:val="Heading3"/>
       </w:pPr>
       <w:r>
         <w:t xml:space="preserve">Thao Phan, Jake </w:t>
@@ -514,7 +514,65 @@
           <w:sz w:val="24"/>
           <w:szCs w:val="24"/>
         </w:rPr>
-        <w:t xml:space="preserve">, for those who work outside the academy—the people who do not spend their days on Twitter, reading </w:t>
+        <w:t>, for those who work outside the academy—the people who do not spend their days on Twitter, reading articles on Medium, Wired or the MIT Technology Review</w:t>
+      </w:r>
+      <w:proofErr w:type="gramStart"/>
+      <w:r>
+        <w:rPr>
+          <w:rFonts w:ascii="Times New Roman" w:hAnsi="Times New Roman" w:cs="Times New Roman"/>
+          <w:sz w:val="24"/>
+          <w:szCs w:val="24"/>
+        </w:rPr>
+        <w:t>—</w:t>
+      </w:r>
+      <w:r>
+        <w:rPr>
+          <w:rFonts w:ascii="Times New Roman" w:hAnsi="Times New Roman" w:cs="Times New Roman"/>
+          <w:sz w:val="24"/>
+          <w:szCs w:val="24"/>
+        </w:rPr>
+        <w:t>‘</w:t>
+      </w:r>
+      <w:proofErr w:type="gramEnd"/>
+      <w:r>
+        <w:rPr>
+          <w:rFonts w:ascii="Times New Roman" w:hAnsi="Times New Roman" w:cs="Times New Roman"/>
+          <w:sz w:val="24"/>
+          <w:szCs w:val="24"/>
+        </w:rPr>
+        <w:t>AI ethics</w:t>
+      </w:r>
+      <w:r>
+        <w:rPr>
+          <w:rFonts w:ascii="Times New Roman" w:hAnsi="Times New Roman" w:cs="Times New Roman"/>
+          <w:sz w:val="24"/>
+          <w:szCs w:val="24"/>
+        </w:rPr>
+        <w:t>’</w:t>
+      </w:r>
+      <w:r>
+        <w:rPr>
+          <w:rFonts w:ascii="Times New Roman" w:hAnsi="Times New Roman" w:cs="Times New Roman"/>
+          <w:sz w:val="24"/>
+          <w:szCs w:val="24"/>
+        </w:rPr>
+        <w:t xml:space="preserve"> is broadly what the general public think we do. If we consider ethics as </w:t>
+      </w:r>
+      <w:r>
+        <w:rPr>
+          <w:rFonts w:ascii="Times New Roman" w:hAnsi="Times New Roman" w:cs="Times New Roman"/>
+          <w:sz w:val="24"/>
+          <w:szCs w:val="24"/>
+        </w:rPr>
+        <w:t>‘</w:t>
+      </w:r>
+      <w:r>
+        <w:rPr>
+          <w:rFonts w:ascii="Times New Roman" w:hAnsi="Times New Roman" w:cs="Times New Roman"/>
+          <w:sz w:val="24"/>
+          <w:szCs w:val="24"/>
+        </w:rPr>
+        <w:t xml:space="preserve">an internalised aspirational mode of </w:t>
       </w:r>
       <w:r>
         <w:rPr>
@@ -523,7 +581,196 @@
           <w:szCs w:val="24"/>
         </w:rPr>
         <w:lastRenderedPageBreak/>
-        <w:t>articles on Medium, Wired or the MIT Technology Review</w:t>
+        <w:t>enquiry that aims at a better world</w:t>
+      </w:r>
+      <w:r>
+        <w:rPr>
+          <w:rFonts w:ascii="Times New Roman" w:hAnsi="Times New Roman" w:cs="Times New Roman"/>
+          <w:sz w:val="24"/>
+          <w:szCs w:val="24"/>
+        </w:rPr>
+        <w:t>’</w:t>
+      </w:r>
+      <w:r>
+        <w:rPr>
+          <w:rFonts w:ascii="Times New Roman" w:hAnsi="Times New Roman" w:cs="Times New Roman"/>
+          <w:sz w:val="24"/>
+          <w:szCs w:val="24"/>
+        </w:rPr>
+        <w:t xml:space="preserve"> and </w:t>
+      </w:r>
+      <w:r>
+        <w:rPr>
+          <w:rFonts w:ascii="Times New Roman" w:hAnsi="Times New Roman" w:cs="Times New Roman"/>
+          <w:sz w:val="24"/>
+          <w:szCs w:val="24"/>
+        </w:rPr>
+        <w:t>‘</w:t>
+      </w:r>
+      <w:r>
+        <w:rPr>
+          <w:rFonts w:ascii="Times New Roman" w:hAnsi="Times New Roman" w:cs="Times New Roman"/>
+          <w:sz w:val="24"/>
+          <w:szCs w:val="24"/>
+        </w:rPr>
+        <w:t>a more just society</w:t>
+      </w:r>
+      <w:r>
+        <w:rPr>
+          <w:rFonts w:ascii="Times New Roman" w:hAnsi="Times New Roman" w:cs="Times New Roman"/>
+          <w:sz w:val="24"/>
+          <w:szCs w:val="24"/>
+        </w:rPr>
+        <w:t>,’</w:t>
+      </w:r>
+      <w:r>
+        <w:rPr>
+          <w:rFonts w:ascii="Times New Roman" w:hAnsi="Times New Roman" w:cs="Times New Roman"/>
+          <w:sz w:val="24"/>
+          <w:szCs w:val="24"/>
+          <w:vertAlign w:val="superscript"/>
+        </w:rPr>
+        <w:footnoteReference w:id="6"/>
+      </w:r>
+      <w:r>
+        <w:rPr>
+          <w:rFonts w:ascii="Times New Roman" w:hAnsi="Times New Roman" w:cs="Times New Roman"/>
+          <w:sz w:val="24"/>
+          <w:szCs w:val="24"/>
+        </w:rPr>
+        <w:t xml:space="preserve"> then many would not object to this title. Rather the objection stems from what ethics has become. In short, what it is made to do, who it serves, and the purposes it </w:t>
+      </w:r>
+      <w:r>
+        <w:rPr>
+          <w:rFonts w:ascii="Times New Roman" w:hAnsi="Times New Roman" w:cs="Times New Roman"/>
+          <w:i/>
+          <w:sz w:val="24"/>
+          <w:szCs w:val="24"/>
+        </w:rPr>
+        <w:t>does</w:t>
+      </w:r>
+      <w:r>
+        <w:rPr>
+          <w:rFonts w:ascii="Times New Roman" w:hAnsi="Times New Roman" w:cs="Times New Roman"/>
+          <w:sz w:val="24"/>
+          <w:szCs w:val="24"/>
+        </w:rPr>
+        <w:t xml:space="preserve">, rather than </w:t>
+      </w:r>
+      <w:r>
+        <w:rPr>
+          <w:rFonts w:ascii="Times New Roman" w:hAnsi="Times New Roman" w:cs="Times New Roman"/>
+          <w:i/>
+          <w:sz w:val="24"/>
+          <w:szCs w:val="24"/>
+        </w:rPr>
+        <w:t>should</w:t>
+      </w:r>
+      <w:r>
+        <w:rPr>
+          <w:rFonts w:ascii="Times New Roman" w:hAnsi="Times New Roman" w:cs="Times New Roman"/>
+          <w:sz w:val="24"/>
+          <w:szCs w:val="24"/>
+        </w:rPr>
+        <w:t xml:space="preserve">, fulfil. </w:t>
+      </w:r>
+    </w:p>
+    <w:p>
+      <w:pPr>
+        <w:rPr>
+          <w:rFonts w:ascii="Times New Roman" w:hAnsi="Times New Roman" w:cs="Times New Roman"/>
+          <w:sz w:val="24"/>
+          <w:szCs w:val="24"/>
+        </w:rPr>
+      </w:pPr>
+    </w:p>
+    <w:p>
+      <w:pPr>
+        <w:rPr>
+          <w:rFonts w:ascii="Times New Roman" w:hAnsi="Times New Roman" w:cs="Times New Roman"/>
+          <w:sz w:val="24"/>
+          <w:szCs w:val="24"/>
+        </w:rPr>
+      </w:pPr>
+      <w:r>
+        <w:rPr>
+          <w:rFonts w:ascii="Times New Roman" w:hAnsi="Times New Roman" w:cs="Times New Roman"/>
+          <w:sz w:val="24"/>
+          <w:szCs w:val="24"/>
+        </w:rPr>
+        <w:t xml:space="preserve">When posed with this question, </w:t>
+      </w:r>
+      <w:r>
+        <w:rPr>
+          <w:rFonts w:ascii="Times New Roman" w:hAnsi="Times New Roman" w:cs="Times New Roman"/>
+          <w:sz w:val="24"/>
+          <w:szCs w:val="24"/>
+        </w:rPr>
+        <w:t>‘</w:t>
+      </w:r>
+      <w:r>
+        <w:rPr>
+          <w:rFonts w:ascii="Times New Roman" w:hAnsi="Times New Roman" w:cs="Times New Roman"/>
+          <w:sz w:val="24"/>
+          <w:szCs w:val="24"/>
+        </w:rPr>
+        <w:t>what does AI ethics do?</w:t>
+      </w:r>
+      <w:r>
+        <w:rPr>
+          <w:rFonts w:ascii="Times New Roman" w:hAnsi="Times New Roman" w:cs="Times New Roman"/>
+          <w:sz w:val="24"/>
+          <w:szCs w:val="24"/>
+        </w:rPr>
+        <w:t>’,</w:t>
+      </w:r>
+      <w:r>
+        <w:rPr>
+          <w:rFonts w:ascii="Times New Roman" w:hAnsi="Times New Roman" w:cs="Times New Roman"/>
+          <w:sz w:val="24"/>
+          <w:szCs w:val="24"/>
+        </w:rPr>
+        <w:t xml:space="preserve"> the answer, in reality, is very rarely </w:t>
+      </w:r>
+      <w:r>
+        <w:rPr>
+          <w:rFonts w:ascii="Times New Roman" w:hAnsi="Times New Roman" w:cs="Times New Roman"/>
+          <w:sz w:val="24"/>
+          <w:szCs w:val="24"/>
+        </w:rPr>
+        <w:t>‘</w:t>
+      </w:r>
+      <w:r>
+        <w:rPr>
+          <w:rFonts w:ascii="Times New Roman" w:hAnsi="Times New Roman" w:cs="Times New Roman"/>
+          <w:sz w:val="24"/>
+          <w:szCs w:val="24"/>
+        </w:rPr>
+        <w:t>nothing at all.</w:t>
+      </w:r>
+      <w:r>
+        <w:rPr>
+          <w:rFonts w:ascii="Times New Roman" w:hAnsi="Times New Roman" w:cs="Times New Roman"/>
+          <w:sz w:val="24"/>
+          <w:szCs w:val="24"/>
+        </w:rPr>
+        <w:t>’</w:t>
+      </w:r>
+      <w:r>
+        <w:rPr>
+          <w:rFonts w:ascii="Times New Roman" w:hAnsi="Times New Roman" w:cs="Times New Roman"/>
+          <w:sz w:val="24"/>
+          <w:szCs w:val="24"/>
+        </w:rPr>
+        <w:t xml:space="preserve"> As the growing corpus of critical literature shows, the </w:t>
+      </w:r>
+      <w:r>
+        <w:rPr>
+          <w:rFonts w:ascii="Times New Roman" w:hAnsi="Times New Roman" w:cs="Times New Roman"/>
+          <w:sz w:val="24"/>
+          <w:szCs w:val="24"/>
+        </w:rPr>
+        <w:t>‘</w:t>
       </w:r>
       <w:proofErr w:type="gramStart"/>
       <w:r>
@@ -532,7 +779,126 @@
           <w:sz w:val="24"/>
           <w:szCs w:val="24"/>
         </w:rPr>
-        <w:t>—</w:t>
+        <w:t>ethics</w:t>
+      </w:r>
+      <w:r>
+        <w:rPr>
+          <w:rFonts w:ascii="Times New Roman" w:hAnsi="Times New Roman" w:cs="Times New Roman"/>
+          <w:sz w:val="24"/>
+          <w:szCs w:val="24"/>
+        </w:rPr>
+        <w:t>’</w:t>
+      </w:r>
+      <w:proofErr w:type="gramEnd"/>
+      <w:r>
+        <w:rPr>
+          <w:rFonts w:ascii="Times New Roman" w:hAnsi="Times New Roman" w:cs="Times New Roman"/>
+          <w:sz w:val="24"/>
+          <w:szCs w:val="24"/>
+        </w:rPr>
+        <w:t xml:space="preserve"> of AI ethics is much more malleable, more pliable, and more amenable to strategic operationalization than anticipated. Ethics, it’s said, can be washed</w:t>
+      </w:r>
+      <w:r>
+        <w:rPr>
+          <w:rFonts w:ascii="Times New Roman" w:hAnsi="Times New Roman" w:cs="Times New Roman"/>
+          <w:sz w:val="24"/>
+          <w:szCs w:val="24"/>
+          <w:vertAlign w:val="superscript"/>
+        </w:rPr>
+        <w:footnoteReference w:id="7"/>
+      </w:r>
+      <w:r>
+        <w:rPr>
+          <w:rFonts w:ascii="Times New Roman" w:hAnsi="Times New Roman" w:cs="Times New Roman"/>
+          <w:sz w:val="24"/>
+          <w:szCs w:val="24"/>
+        </w:rPr>
+        <w:t xml:space="preserve"> and bashed.</w:t>
+      </w:r>
+      <w:r>
+        <w:rPr>
+          <w:rFonts w:ascii="Times New Roman" w:hAnsi="Times New Roman" w:cs="Times New Roman"/>
+          <w:sz w:val="24"/>
+          <w:szCs w:val="24"/>
+          <w:vertAlign w:val="superscript"/>
+        </w:rPr>
+        <w:footnoteReference w:id="8"/>
+      </w:r>
+      <w:r>
+        <w:rPr>
+          <w:rFonts w:ascii="Times New Roman" w:hAnsi="Times New Roman" w:cs="Times New Roman"/>
+          <w:sz w:val="24"/>
+          <w:szCs w:val="24"/>
+        </w:rPr>
+        <w:t xml:space="preserve"> It can operate as a rubber stamp</w:t>
+      </w:r>
+      <w:r>
+        <w:rPr>
+          <w:rFonts w:ascii="Times New Roman" w:hAnsi="Times New Roman" w:cs="Times New Roman"/>
+          <w:sz w:val="24"/>
+          <w:szCs w:val="24"/>
+          <w:vertAlign w:val="superscript"/>
+        </w:rPr>
+        <w:footnoteReference w:id="9"/>
+      </w:r>
+      <w:r>
+        <w:rPr>
+          <w:rFonts w:ascii="Times New Roman" w:hAnsi="Times New Roman" w:cs="Times New Roman"/>
+          <w:sz w:val="24"/>
+          <w:szCs w:val="24"/>
+        </w:rPr>
+        <w:t xml:space="preserve"> or an empty gesture.</w:t>
+      </w:r>
+      <w:r>
+        <w:rPr>
+          <w:rFonts w:ascii="Times New Roman" w:hAnsi="Times New Roman" w:cs="Times New Roman"/>
+          <w:sz w:val="24"/>
+          <w:szCs w:val="24"/>
+          <w:vertAlign w:val="superscript"/>
+        </w:rPr>
+        <w:footnoteReference w:id="10"/>
+      </w:r>
+      <w:r>
+        <w:rPr>
+          <w:rFonts w:ascii="Times New Roman" w:hAnsi="Times New Roman" w:cs="Times New Roman"/>
+          <w:sz w:val="24"/>
+          <w:szCs w:val="24"/>
+        </w:rPr>
+        <w:t xml:space="preserve"> It can be a fig leaf,</w:t>
+      </w:r>
+      <w:r>
+        <w:rPr>
+          <w:rFonts w:ascii="Times New Roman" w:hAnsi="Times New Roman" w:cs="Times New Roman"/>
+          <w:sz w:val="24"/>
+          <w:szCs w:val="24"/>
+          <w:vertAlign w:val="superscript"/>
+        </w:rPr>
+        <w:footnoteReference w:id="11"/>
+      </w:r>
+      <w:r>
+        <w:rPr>
+          <w:rFonts w:ascii="Times New Roman" w:hAnsi="Times New Roman" w:cs="Times New Roman"/>
+          <w:sz w:val="24"/>
+          <w:szCs w:val="24"/>
+        </w:rPr>
+        <w:t xml:space="preserve"> a seductive diversion,</w:t>
+      </w:r>
+      <w:r>
+        <w:rPr>
+          <w:rFonts w:ascii="Times New Roman" w:hAnsi="Times New Roman" w:cs="Times New Roman"/>
+          <w:sz w:val="24"/>
+          <w:szCs w:val="24"/>
+          <w:vertAlign w:val="superscript"/>
+        </w:rPr>
+        <w:footnoteReference w:id="12"/>
+      </w:r>
+      <w:r>
+        <w:rPr>
+          <w:rFonts w:ascii="Times New Roman" w:hAnsi="Times New Roman" w:cs="Times New Roman"/>
+          <w:sz w:val="24"/>
+          <w:szCs w:val="24"/>
+        </w:rPr>
+        <w:t xml:space="preserve"> or, as Lily Hu writes in her searing analysis, it can be a performative theatre: </w:t>
       </w:r>
       <w:r>
         <w:rPr>
@@ -542,14 +908,45 @@
         </w:rPr>
         <w:t>‘</w:t>
       </w:r>
-      <w:proofErr w:type="gramEnd"/>
-      <w:r>
-        <w:rPr>
-          <w:rFonts w:ascii="Times New Roman" w:hAnsi="Times New Roman" w:cs="Times New Roman"/>
-          <w:sz w:val="24"/>
-          <w:szCs w:val="24"/>
-        </w:rPr>
-        <w:t>AI ethics</w:t>
+      <w:r>
+        <w:rPr>
+          <w:rFonts w:ascii="Times New Roman" w:hAnsi="Times New Roman" w:cs="Times New Roman"/>
+          <w:sz w:val="24"/>
+          <w:szCs w:val="24"/>
+        </w:rPr>
+        <w:t xml:space="preserve">Silicon Valley, with its long financial strings, plays the tech ethics marionette; </w:t>
+      </w:r>
+      <w:r>
+        <w:rPr>
+          <w:rFonts w:ascii="Times New Roman" w:hAnsi="Times New Roman" w:cs="Times New Roman"/>
+          <w:sz w:val="24"/>
+          <w:szCs w:val="24"/>
+        </w:rPr>
+        <w:t>“</w:t>
+      </w:r>
+      <w:r>
+        <w:rPr>
+          <w:rFonts w:ascii="Times New Roman" w:hAnsi="Times New Roman" w:cs="Times New Roman"/>
+          <w:sz w:val="24"/>
+          <w:szCs w:val="24"/>
+        </w:rPr>
+        <w:t>ethics</w:t>
+      </w:r>
+      <w:r>
+        <w:rPr>
+          <w:rFonts w:ascii="Times New Roman" w:hAnsi="Times New Roman" w:cs="Times New Roman"/>
+          <w:sz w:val="24"/>
+          <w:szCs w:val="24"/>
+        </w:rPr>
+        <w:t>”</w:t>
+      </w:r>
+      <w:r>
+        <w:rPr>
+          <w:rFonts w:ascii="Times New Roman" w:hAnsi="Times New Roman" w:cs="Times New Roman"/>
+          <w:sz w:val="24"/>
+          <w:szCs w:val="24"/>
+        </w:rPr>
+        <w:t xml:space="preserve"> is a show, and they know it.</w:t>
       </w:r>
       <w:r>
         <w:rPr>
@@ -564,8 +961,17 @@
           <w:rFonts w:ascii="Times New Roman" w:hAnsi="Times New Roman" w:cs="Times New Roman"/>
           <w:sz w:val="24"/>
           <w:szCs w:val="24"/>
-        </w:rPr>
-        <w:t xml:space="preserve"> is broadly what the general public think we do. If we consider ethics as </w:t>
+          <w:vertAlign w:val="superscript"/>
+        </w:rPr>
+        <w:footnoteReference w:id="13"/>
+      </w:r>
+      <w:r>
+        <w:rPr>
+          <w:rFonts w:ascii="Times New Roman" w:hAnsi="Times New Roman" w:cs="Times New Roman"/>
+          <w:sz w:val="24"/>
+          <w:szCs w:val="24"/>
+        </w:rPr>
+        <w:t xml:space="preserve"> Put simply, ethics as deployed by Big Tech does worse than nothing. It is divisive, contested, and more often than not enables the troubling practice of </w:t>
       </w:r>
       <w:r>
         <w:rPr>
@@ -581,7 +987,7 @@
           <w:sz w:val="24"/>
           <w:szCs w:val="24"/>
         </w:rPr>
-        <w:t>an internalised aspirational mode of enquiry that aims at a better world</w:t>
+        <w:t>business as usual.</w:t>
       </w:r>
       <w:r>
         <w:rPr>
@@ -597,7 +1003,7 @@
           <w:sz w:val="24"/>
           <w:szCs w:val="24"/>
         </w:rPr>
-        <w:t xml:space="preserve"> and </w:t>
+        <w:t xml:space="preserve"> At its worst, AI ethics is not just useless but </w:t>
       </w:r>
       <w:r>
         <w:rPr>
@@ -613,15 +1019,15 @@
           <w:sz w:val="24"/>
           <w:szCs w:val="24"/>
         </w:rPr>
-        <w:t>a more just society</w:t>
-      </w:r>
-      <w:r>
-        <w:rPr>
-          <w:rFonts w:ascii="Times New Roman" w:hAnsi="Times New Roman" w:cs="Times New Roman"/>
-          <w:sz w:val="24"/>
-          <w:szCs w:val="24"/>
-        </w:rPr>
-        <w:t>,’</w:t>
+        <w:t>dangerous, hoarding expertise and funding that should be devoted to more effective work</w:t>
+      </w:r>
+      <w:r>
+        <w:rPr>
+          <w:rFonts w:ascii="Times New Roman" w:hAnsi="Times New Roman" w:cs="Times New Roman"/>
+          <w:sz w:val="24"/>
+          <w:szCs w:val="24"/>
+        </w:rPr>
+        <w:t>.’</w:t>
       </w:r>
       <w:r>
         <w:rPr>
@@ -630,191 +1036,15 @@
           <w:szCs w:val="24"/>
           <w:vertAlign w:val="superscript"/>
         </w:rPr>
-        <w:footnoteReference w:id="6"/>
-      </w:r>
-      <w:r>
-        <w:rPr>
-          <w:rFonts w:ascii="Times New Roman" w:hAnsi="Times New Roman" w:cs="Times New Roman"/>
-          <w:sz w:val="24"/>
-          <w:szCs w:val="24"/>
-        </w:rPr>
-        <w:t xml:space="preserve"> then many would not object to this title. Rather the objection stems from what ethics has become. In short, what it is made to do, who it serves, and the purposes it </w:t>
-      </w:r>
-      <w:r>
-        <w:rPr>
-          <w:rFonts w:ascii="Times New Roman" w:hAnsi="Times New Roman" w:cs="Times New Roman"/>
-          <w:i/>
-          <w:sz w:val="24"/>
-          <w:szCs w:val="24"/>
-        </w:rPr>
-        <w:t>does</w:t>
-      </w:r>
-      <w:r>
-        <w:rPr>
-          <w:rFonts w:ascii="Times New Roman" w:hAnsi="Times New Roman" w:cs="Times New Roman"/>
-          <w:sz w:val="24"/>
-          <w:szCs w:val="24"/>
-        </w:rPr>
-        <w:t xml:space="preserve">, rather than </w:t>
-      </w:r>
-      <w:r>
-        <w:rPr>
-          <w:rFonts w:ascii="Times New Roman" w:hAnsi="Times New Roman" w:cs="Times New Roman"/>
-          <w:i/>
-          <w:sz w:val="24"/>
-          <w:szCs w:val="24"/>
-        </w:rPr>
-        <w:t>should</w:t>
-      </w:r>
-      <w:r>
-        <w:rPr>
-          <w:rFonts w:ascii="Times New Roman" w:hAnsi="Times New Roman" w:cs="Times New Roman"/>
-          <w:sz w:val="24"/>
-          <w:szCs w:val="24"/>
-        </w:rPr>
-        <w:t xml:space="preserve">, fulfil. </w:t>
-      </w:r>
-    </w:p>
-    <w:p>
-      <w:pPr>
-        <w:rPr>
-          <w:rFonts w:ascii="Times New Roman" w:hAnsi="Times New Roman" w:cs="Times New Roman"/>
-          <w:sz w:val="24"/>
-          <w:szCs w:val="24"/>
-        </w:rPr>
-      </w:pPr>
-    </w:p>
-    <w:p>
-      <w:pPr>
-        <w:rPr>
-          <w:rFonts w:ascii="Times New Roman" w:hAnsi="Times New Roman" w:cs="Times New Roman"/>
-          <w:sz w:val="24"/>
-          <w:szCs w:val="24"/>
-        </w:rPr>
-      </w:pPr>
-      <w:r>
-        <w:rPr>
-          <w:rFonts w:ascii="Times New Roman" w:hAnsi="Times New Roman" w:cs="Times New Roman"/>
-          <w:sz w:val="24"/>
-          <w:szCs w:val="24"/>
-        </w:rPr>
-        <w:t xml:space="preserve">When posed with this question, </w:t>
-      </w:r>
-      <w:r>
-        <w:rPr>
-          <w:rFonts w:ascii="Times New Roman" w:hAnsi="Times New Roman" w:cs="Times New Roman"/>
-          <w:sz w:val="24"/>
-          <w:szCs w:val="24"/>
-        </w:rPr>
-        <w:t>‘</w:t>
-      </w:r>
-      <w:r>
-        <w:rPr>
-          <w:rFonts w:ascii="Times New Roman" w:hAnsi="Times New Roman" w:cs="Times New Roman"/>
-          <w:sz w:val="24"/>
-          <w:szCs w:val="24"/>
-        </w:rPr>
-        <w:t>what does AI ethics do?</w:t>
-      </w:r>
-      <w:r>
-        <w:rPr>
-          <w:rFonts w:ascii="Times New Roman" w:hAnsi="Times New Roman" w:cs="Times New Roman"/>
-          <w:sz w:val="24"/>
-          <w:szCs w:val="24"/>
-        </w:rPr>
-        <w:t>’,</w:t>
-      </w:r>
-      <w:r>
-        <w:rPr>
-          <w:rFonts w:ascii="Times New Roman" w:hAnsi="Times New Roman" w:cs="Times New Roman"/>
-          <w:sz w:val="24"/>
-          <w:szCs w:val="24"/>
-        </w:rPr>
-        <w:t xml:space="preserve"> the answer</w:t>
-      </w:r>
-      <w:proofErr w:type="gramStart"/>
-      <w:r>
-        <w:rPr>
-          <w:rFonts w:ascii="Times New Roman" w:hAnsi="Times New Roman" w:cs="Times New Roman"/>
-          <w:sz w:val="24"/>
-          <w:szCs w:val="24"/>
-        </w:rPr>
-        <w:t>, in reality, is</w:t>
-      </w:r>
-      <w:proofErr w:type="gramEnd"/>
-      <w:r>
-        <w:rPr>
-          <w:rFonts w:ascii="Times New Roman" w:hAnsi="Times New Roman" w:cs="Times New Roman"/>
-          <w:sz w:val="24"/>
-          <w:szCs w:val="24"/>
-        </w:rPr>
-        <w:t xml:space="preserve"> very rarely </w:t>
-      </w:r>
-      <w:r>
-        <w:rPr>
-          <w:rFonts w:ascii="Times New Roman" w:hAnsi="Times New Roman" w:cs="Times New Roman"/>
-          <w:sz w:val="24"/>
-          <w:szCs w:val="24"/>
-        </w:rPr>
-        <w:t>‘</w:t>
-      </w:r>
-      <w:r>
-        <w:rPr>
-          <w:rFonts w:ascii="Times New Roman" w:hAnsi="Times New Roman" w:cs="Times New Roman"/>
-          <w:sz w:val="24"/>
-          <w:szCs w:val="24"/>
-        </w:rPr>
-        <w:t>nothing at all.</w:t>
-      </w:r>
-      <w:r>
-        <w:rPr>
-          <w:rFonts w:ascii="Times New Roman" w:hAnsi="Times New Roman" w:cs="Times New Roman"/>
-          <w:sz w:val="24"/>
-          <w:szCs w:val="24"/>
-        </w:rPr>
-        <w:t>’</w:t>
-      </w:r>
-      <w:r>
-        <w:rPr>
-          <w:rFonts w:ascii="Times New Roman" w:hAnsi="Times New Roman" w:cs="Times New Roman"/>
-          <w:sz w:val="24"/>
-          <w:szCs w:val="24"/>
-        </w:rPr>
-        <w:t xml:space="preserve"> As the growing corpus of critical literature shows, the </w:t>
-      </w:r>
-      <w:r>
-        <w:rPr>
-          <w:rFonts w:ascii="Times New Roman" w:hAnsi="Times New Roman" w:cs="Times New Roman"/>
-          <w:sz w:val="24"/>
-          <w:szCs w:val="24"/>
-        </w:rPr>
-        <w:t>‘</w:t>
-      </w:r>
-      <w:proofErr w:type="gramStart"/>
-      <w:r>
-        <w:rPr>
-          <w:rFonts w:ascii="Times New Roman" w:hAnsi="Times New Roman" w:cs="Times New Roman"/>
-          <w:sz w:val="24"/>
-          <w:szCs w:val="24"/>
-        </w:rPr>
-        <w:t>ethics</w:t>
-      </w:r>
-      <w:r>
-        <w:rPr>
-          <w:rFonts w:ascii="Times New Roman" w:hAnsi="Times New Roman" w:cs="Times New Roman"/>
-          <w:sz w:val="24"/>
-          <w:szCs w:val="24"/>
-        </w:rPr>
-        <w:t>’</w:t>
-      </w:r>
-      <w:proofErr w:type="gramEnd"/>
-      <w:r>
-        <w:rPr>
-          <w:rFonts w:ascii="Times New Roman" w:hAnsi="Times New Roman" w:cs="Times New Roman"/>
-          <w:sz w:val="24"/>
-          <w:szCs w:val="24"/>
-        </w:rPr>
-        <w:t xml:space="preserve"> of AI ethics is much more malleable, more pliable, and more amenable to strategic operationalization than anticipated. Ethics, it’s said, can be washed</w:t>
+        <w:footnoteReference w:id="14"/>
+      </w:r>
+      <w:r>
+        <w:rPr>
+          <w:rFonts w:ascii="Times New Roman" w:hAnsi="Times New Roman" w:cs="Times New Roman"/>
+          <w:sz w:val="24"/>
+          <w:szCs w:val="24"/>
+        </w:rPr>
+        <w:t xml:space="preserve"> For these reasons, celebrated tech journalists like Karen Hao</w:t>
       </w:r>
       <w:r>
         <w:rPr>
@@ -823,272 +1053,6 @@
           <w:szCs w:val="24"/>
           <w:vertAlign w:val="superscript"/>
         </w:rPr>
-        <w:footnoteReference w:id="7"/>
-      </w:r>
-      <w:r>
-        <w:rPr>
-          <w:rFonts w:ascii="Times New Roman" w:hAnsi="Times New Roman" w:cs="Times New Roman"/>
-          <w:sz w:val="24"/>
-          <w:szCs w:val="24"/>
-        </w:rPr>
-        <w:t xml:space="preserve"> and bashed.</w:t>
-      </w:r>
-      <w:r>
-        <w:rPr>
-          <w:rFonts w:ascii="Times New Roman" w:hAnsi="Times New Roman" w:cs="Times New Roman"/>
-          <w:sz w:val="24"/>
-          <w:szCs w:val="24"/>
-          <w:vertAlign w:val="superscript"/>
-        </w:rPr>
-        <w:footnoteReference w:id="8"/>
-      </w:r>
-      <w:r>
-        <w:rPr>
-          <w:rFonts w:ascii="Times New Roman" w:hAnsi="Times New Roman" w:cs="Times New Roman"/>
-          <w:sz w:val="24"/>
-          <w:szCs w:val="24"/>
-        </w:rPr>
-        <w:t xml:space="preserve"> It can operate as a rubber stamp</w:t>
-      </w:r>
-      <w:r>
-        <w:rPr>
-          <w:rFonts w:ascii="Times New Roman" w:hAnsi="Times New Roman" w:cs="Times New Roman"/>
-          <w:sz w:val="24"/>
-          <w:szCs w:val="24"/>
-          <w:vertAlign w:val="superscript"/>
-        </w:rPr>
-        <w:footnoteReference w:id="9"/>
-      </w:r>
-      <w:r>
-        <w:rPr>
-          <w:rFonts w:ascii="Times New Roman" w:hAnsi="Times New Roman" w:cs="Times New Roman"/>
-          <w:sz w:val="24"/>
-          <w:szCs w:val="24"/>
-        </w:rPr>
-        <w:t xml:space="preserve"> or an empty gesture.</w:t>
-      </w:r>
-      <w:r>
-        <w:rPr>
-          <w:rFonts w:ascii="Times New Roman" w:hAnsi="Times New Roman" w:cs="Times New Roman"/>
-          <w:sz w:val="24"/>
-          <w:szCs w:val="24"/>
-          <w:vertAlign w:val="superscript"/>
-        </w:rPr>
-        <w:footnoteReference w:id="10"/>
-      </w:r>
-      <w:r>
-        <w:rPr>
-          <w:rFonts w:ascii="Times New Roman" w:hAnsi="Times New Roman" w:cs="Times New Roman"/>
-          <w:sz w:val="24"/>
-          <w:szCs w:val="24"/>
-        </w:rPr>
-        <w:t xml:space="preserve"> It can be a fig leaf,</w:t>
-      </w:r>
-      <w:r>
-        <w:rPr>
-          <w:rFonts w:ascii="Times New Roman" w:hAnsi="Times New Roman" w:cs="Times New Roman"/>
-          <w:sz w:val="24"/>
-          <w:szCs w:val="24"/>
-          <w:vertAlign w:val="superscript"/>
-        </w:rPr>
-        <w:footnoteReference w:id="11"/>
-      </w:r>
-      <w:r>
-        <w:rPr>
-          <w:rFonts w:ascii="Times New Roman" w:hAnsi="Times New Roman" w:cs="Times New Roman"/>
-          <w:sz w:val="24"/>
-          <w:szCs w:val="24"/>
-        </w:rPr>
-        <w:t xml:space="preserve"> a seductive diversion,</w:t>
-      </w:r>
-      <w:r>
-        <w:rPr>
-          <w:rFonts w:ascii="Times New Roman" w:hAnsi="Times New Roman" w:cs="Times New Roman"/>
-          <w:sz w:val="24"/>
-          <w:szCs w:val="24"/>
-          <w:vertAlign w:val="superscript"/>
-        </w:rPr>
-        <w:footnoteReference w:id="12"/>
-      </w:r>
-      <w:r>
-        <w:rPr>
-          <w:rFonts w:ascii="Times New Roman" w:hAnsi="Times New Roman" w:cs="Times New Roman"/>
-          <w:sz w:val="24"/>
-          <w:szCs w:val="24"/>
-        </w:rPr>
-        <w:t xml:space="preserve"> or, as Lily Hu writes in her searing analysis, it can be a performative theatre: </w:t>
-      </w:r>
-      <w:r>
-        <w:rPr>
-          <w:rFonts w:ascii="Times New Roman" w:hAnsi="Times New Roman" w:cs="Times New Roman"/>
-          <w:sz w:val="24"/>
-          <w:szCs w:val="24"/>
-        </w:rPr>
-        <w:t>‘</w:t>
-      </w:r>
-      <w:r>
-        <w:rPr>
-          <w:rFonts w:ascii="Times New Roman" w:hAnsi="Times New Roman" w:cs="Times New Roman"/>
-          <w:sz w:val="24"/>
-          <w:szCs w:val="24"/>
-        </w:rPr>
-        <w:t xml:space="preserve">Silicon Valley, with its long financial strings, plays the tech ethics marionette; </w:t>
-      </w:r>
-      <w:r>
-        <w:rPr>
-          <w:rFonts w:ascii="Times New Roman" w:hAnsi="Times New Roman" w:cs="Times New Roman"/>
-          <w:sz w:val="24"/>
-          <w:szCs w:val="24"/>
-        </w:rPr>
-        <w:t>“</w:t>
-      </w:r>
-      <w:r>
-        <w:rPr>
-          <w:rFonts w:ascii="Times New Roman" w:hAnsi="Times New Roman" w:cs="Times New Roman"/>
-          <w:sz w:val="24"/>
-          <w:szCs w:val="24"/>
-        </w:rPr>
-        <w:t>ethics</w:t>
-      </w:r>
-      <w:r>
-        <w:rPr>
-          <w:rFonts w:ascii="Times New Roman" w:hAnsi="Times New Roman" w:cs="Times New Roman"/>
-          <w:sz w:val="24"/>
-          <w:szCs w:val="24"/>
-        </w:rPr>
-        <w:t>”</w:t>
-      </w:r>
-      <w:r>
-        <w:rPr>
-          <w:rFonts w:ascii="Times New Roman" w:hAnsi="Times New Roman" w:cs="Times New Roman"/>
-          <w:sz w:val="24"/>
-          <w:szCs w:val="24"/>
-        </w:rPr>
-        <w:t xml:space="preserve"> is a show, and they know it.</w:t>
-      </w:r>
-      <w:r>
-        <w:rPr>
-          <w:rFonts w:ascii="Times New Roman" w:hAnsi="Times New Roman" w:cs="Times New Roman"/>
-          <w:sz w:val="24"/>
-          <w:szCs w:val="24"/>
-        </w:rPr>
-        <w:t>’</w:t>
-      </w:r>
-      <w:r>
-        <w:rPr>
-          <w:rFonts w:ascii="Times New Roman" w:hAnsi="Times New Roman" w:cs="Times New Roman"/>
-          <w:sz w:val="24"/>
-          <w:szCs w:val="24"/>
-          <w:vertAlign w:val="superscript"/>
-        </w:rPr>
-        <w:footnoteReference w:id="13"/>
-      </w:r>
-      <w:r>
-        <w:rPr>
-          <w:rFonts w:ascii="Times New Roman" w:hAnsi="Times New Roman" w:cs="Times New Roman"/>
-          <w:sz w:val="24"/>
-          <w:szCs w:val="24"/>
-        </w:rPr>
-        <w:t xml:space="preserve"> Put simply, ethics as deployed by Big Tech does worse than nothing. It is divisive, contested, and </w:t>
-      </w:r>
-      <w:proofErr w:type="gramStart"/>
-      <w:r>
-        <w:rPr>
-          <w:rFonts w:ascii="Times New Roman" w:hAnsi="Times New Roman" w:cs="Times New Roman"/>
-          <w:sz w:val="24"/>
-          <w:szCs w:val="24"/>
-        </w:rPr>
-        <w:t>more often than not</w:t>
-      </w:r>
-      <w:proofErr w:type="gramEnd"/>
-      <w:r>
-        <w:rPr>
-          <w:rFonts w:ascii="Times New Roman" w:hAnsi="Times New Roman" w:cs="Times New Roman"/>
-          <w:sz w:val="24"/>
-          <w:szCs w:val="24"/>
-        </w:rPr>
-        <w:t xml:space="preserve"> enables the troubling practice of </w:t>
-      </w:r>
-      <w:r>
-        <w:rPr>
-          <w:rFonts w:ascii="Times New Roman" w:hAnsi="Times New Roman" w:cs="Times New Roman"/>
-          <w:sz w:val="24"/>
-          <w:szCs w:val="24"/>
-        </w:rPr>
-        <w:t>‘</w:t>
-      </w:r>
-      <w:r>
-        <w:rPr>
-          <w:rFonts w:ascii="Times New Roman" w:hAnsi="Times New Roman" w:cs="Times New Roman"/>
-          <w:sz w:val="24"/>
-          <w:szCs w:val="24"/>
-        </w:rPr>
-        <w:t>business as usual.</w:t>
-      </w:r>
-      <w:r>
-        <w:rPr>
-          <w:rFonts w:ascii="Times New Roman" w:hAnsi="Times New Roman" w:cs="Times New Roman"/>
-          <w:sz w:val="24"/>
-          <w:szCs w:val="24"/>
-        </w:rPr>
-        <w:t>’</w:t>
-      </w:r>
-      <w:r>
-        <w:rPr>
-          <w:rFonts w:ascii="Times New Roman" w:hAnsi="Times New Roman" w:cs="Times New Roman"/>
-          <w:sz w:val="24"/>
-          <w:szCs w:val="24"/>
-        </w:rPr>
-        <w:t xml:space="preserve"> At its worst, AI ethics is not just useless but </w:t>
-      </w:r>
-      <w:r>
-        <w:rPr>
-          <w:rFonts w:ascii="Times New Roman" w:hAnsi="Times New Roman" w:cs="Times New Roman"/>
-          <w:sz w:val="24"/>
-          <w:szCs w:val="24"/>
-        </w:rPr>
-        <w:t>‘</w:t>
-      </w:r>
-      <w:r>
-        <w:rPr>
-          <w:rFonts w:ascii="Times New Roman" w:hAnsi="Times New Roman" w:cs="Times New Roman"/>
-          <w:sz w:val="24"/>
-          <w:szCs w:val="24"/>
-        </w:rPr>
-        <w:t>dangerous, hoarding expertise and funding that should be devoted to more effective work</w:t>
-      </w:r>
-      <w:r>
-        <w:rPr>
-          <w:rFonts w:ascii="Times New Roman" w:hAnsi="Times New Roman" w:cs="Times New Roman"/>
-          <w:sz w:val="24"/>
-          <w:szCs w:val="24"/>
-        </w:rPr>
-        <w:t>.’</w:t>
-      </w:r>
-      <w:r>
-        <w:rPr>
-          <w:rFonts w:ascii="Times New Roman" w:hAnsi="Times New Roman" w:cs="Times New Roman"/>
-          <w:sz w:val="24"/>
-          <w:szCs w:val="24"/>
-          <w:vertAlign w:val="superscript"/>
-        </w:rPr>
-        <w:footnoteReference w:id="14"/>
-      </w:r>
-      <w:r>
-        <w:rPr>
-          <w:rFonts w:ascii="Times New Roman" w:hAnsi="Times New Roman" w:cs="Times New Roman"/>
-          <w:sz w:val="24"/>
-          <w:szCs w:val="24"/>
-        </w:rPr>
-        <w:t xml:space="preserve"> For these reasons, celebrated tech journalists like Karen Hao</w:t>
-      </w:r>
-      <w:r>
-        <w:rPr>
-          <w:rFonts w:ascii="Times New Roman" w:hAnsi="Times New Roman" w:cs="Times New Roman"/>
-          <w:sz w:val="24"/>
-          <w:szCs w:val="24"/>
-          <w:vertAlign w:val="superscript"/>
-        </w:rPr>
         <w:footnoteReference w:id="15"/>
       </w:r>
       <w:r>
@@ -1109,37 +1073,17 @@
     </w:p>
     <w:p>
       <w:pPr>
-        <w:ind w:left="284"/>
-        <w:rPr>
-          <w:rFonts w:ascii="Times New Roman" w:hAnsi="Times New Roman" w:cs="Times New Roman"/>
-          <w:sz w:val="24"/>
-          <w:szCs w:val="24"/>
-        </w:rPr>
-      </w:pPr>
-      <w:r>
-        <w:rPr>
-          <w:rFonts w:ascii="Times New Roman" w:hAnsi="Times New Roman" w:cs="Times New Roman"/>
-          <w:sz w:val="24"/>
-          <w:szCs w:val="24"/>
-        </w:rPr>
+        <w:pStyle w:val="Quote"/>
+      </w:pPr>
+      <w:r>
         <w:t>[t]</w:t>
       </w:r>
       <w:proofErr w:type="spellStart"/>
       <w:r>
-        <w:rPr>
-          <w:rFonts w:ascii="Times New Roman" w:hAnsi="Times New Roman" w:cs="Times New Roman"/>
-          <w:sz w:val="24"/>
-          <w:szCs w:val="24"/>
-        </w:rPr>
         <w:t>alk</w:t>
       </w:r>
       <w:proofErr w:type="spellEnd"/>
       <w:r>
-        <w:rPr>
-          <w:rFonts w:ascii="Times New Roman" w:hAnsi="Times New Roman" w:cs="Times New Roman"/>
-          <w:sz w:val="24"/>
-          <w:szCs w:val="24"/>
-        </w:rPr>
         <w:t xml:space="preserve"> is just that—it’s not enough. For all the lip service paid to these issues, many organizations’ AI ethics guidelines remain vague and hard to implement. Few companies can show tangible changes to the way AI products and services get evaluated and approved. We’re falling into a trap of ethics-washing, where genuine action gets replaced by superficial promises.</w:t>
       </w:r>
     </w:p>
@@ -1877,25 +1821,7 @@
           <w:sz w:val="24"/>
           <w:szCs w:val="24"/>
         </w:rPr>
-        <w:t xml:space="preserve"> time and the time of the various interlocutors we have engaged with throughout the lifespan of this project. In most circumstances, funding can do more than secure resources. It can also work to accumulate clout and authority, bestowing </w:t>
-      </w:r>
-      <w:proofErr w:type="gramStart"/>
-      <w:r>
-        <w:rPr>
-          <w:rFonts w:ascii="Times New Roman" w:hAnsi="Times New Roman" w:cs="Times New Roman"/>
-          <w:sz w:val="24"/>
-          <w:szCs w:val="24"/>
-        </w:rPr>
-        <w:t>legitimation</w:t>
-      </w:r>
-      <w:proofErr w:type="gramEnd"/>
-      <w:r>
-        <w:rPr>
-          <w:rFonts w:ascii="Times New Roman" w:hAnsi="Times New Roman" w:cs="Times New Roman"/>
-          <w:sz w:val="24"/>
-          <w:szCs w:val="24"/>
-        </w:rPr>
-        <w:t xml:space="preserve"> and accolades on those who receive it. With funding, we could pay for catering</w:t>
+        <w:t xml:space="preserve"> time and the time of the various interlocutors we have engaged with throughout the lifespan of this project. In most circumstances, funding can do more than secure resources. It can also work to accumulate clout and authority, bestowing legitimation and accolades on those who receive it. With funding, we could pay for catering</w:t>
       </w:r>
       <w:r>
         <w:rPr>
@@ -2003,25 +1929,7 @@
           <w:sz w:val="24"/>
           <w:szCs w:val="24"/>
         </w:rPr>
-        <w:t xml:space="preserve"> In this context, it’s no surprise that many </w:t>
-      </w:r>
-      <w:proofErr w:type="gramStart"/>
-      <w:r>
-        <w:rPr>
-          <w:rFonts w:ascii="Times New Roman" w:hAnsi="Times New Roman" w:cs="Times New Roman"/>
-          <w:sz w:val="24"/>
-          <w:szCs w:val="24"/>
-        </w:rPr>
-        <w:t>turn</w:t>
-      </w:r>
-      <w:proofErr w:type="gramEnd"/>
-      <w:r>
-        <w:rPr>
-          <w:rFonts w:ascii="Times New Roman" w:hAnsi="Times New Roman" w:cs="Times New Roman"/>
-          <w:sz w:val="24"/>
-          <w:szCs w:val="24"/>
-        </w:rPr>
-        <w:t xml:space="preserve"> to profitable topics, like AI ethics, and to industry-funded grants as a means for survival. </w:t>
+        <w:t xml:space="preserve"> In this context, it’s no surprise that many turn to profitable topics, like AI ethics, and to industry-funded grants as a means for survival. </w:t>
       </w:r>
     </w:p>
     <w:p>
@@ -3884,25 +3792,7 @@
           <w:sz w:val="24"/>
           <w:szCs w:val="24"/>
         </w:rPr>
-        <w:t xml:space="preserve">Considering the commercial applications and tools that constitute the core subject of AI ethics analysis, it is no surprise that industry and academia have coalesced around these </w:t>
-      </w:r>
-      <w:proofErr w:type="gramStart"/>
-      <w:r>
-        <w:rPr>
-          <w:rFonts w:ascii="Times New Roman" w:hAnsi="Times New Roman" w:cs="Times New Roman"/>
-          <w:sz w:val="24"/>
-          <w:szCs w:val="24"/>
-        </w:rPr>
-        <w:t>particular problems</w:t>
-      </w:r>
-      <w:proofErr w:type="gramEnd"/>
-      <w:r>
-        <w:rPr>
-          <w:rFonts w:ascii="Times New Roman" w:hAnsi="Times New Roman" w:cs="Times New Roman"/>
-          <w:sz w:val="24"/>
-          <w:szCs w:val="24"/>
-        </w:rPr>
-        <w:t xml:space="preserve">. However, it is precisely the development of networks of stakeholders with markedly different interests and values that has enabled the new forms of </w:t>
+        <w:t xml:space="preserve">Considering the commercial applications and tools that constitute the core subject of AI ethics analysis, it is no surprise that industry and academia have coalesced around these particular problems. However, it is precisely the development of networks of stakeholders with markedly different interests and values that has enabled the new forms of </w:t>
       </w:r>
       <w:r>
         <w:rPr>
@@ -4029,25 +3919,7 @@
           <w:sz w:val="24"/>
           <w:szCs w:val="24"/>
         </w:rPr>
-        <w:t xml:space="preserve"> in essence operate as an interface between academia and industry, providing a platform that enables the consolidation of these groups and their competing interests. They create social and professional networks that can either lead to partnerships and collaborations or act as pipelines to direct employment in industry. The scale of these flagship events has also meant that they rely on the funding of Big Tech to subsidise the logistical costs of hosting. This creates </w:t>
-      </w:r>
-      <w:proofErr w:type="gramStart"/>
-      <w:r>
-        <w:rPr>
-          <w:rFonts w:ascii="Times New Roman" w:hAnsi="Times New Roman" w:cs="Times New Roman"/>
-          <w:sz w:val="24"/>
-          <w:szCs w:val="24"/>
-        </w:rPr>
-        <w:t>particular obligations</w:t>
-      </w:r>
-      <w:proofErr w:type="gramEnd"/>
-      <w:r>
-        <w:rPr>
-          <w:rFonts w:ascii="Times New Roman" w:hAnsi="Times New Roman" w:cs="Times New Roman"/>
-          <w:sz w:val="24"/>
-          <w:szCs w:val="24"/>
-        </w:rPr>
-        <w:t xml:space="preserve"> between professional societies and the organizations that they </w:t>
+        <w:t xml:space="preserve"> in essence operate as an interface between academia and industry, providing a platform that enables the consolidation of these groups and their competing interests. They create social and professional networks that can either lead to partnerships and collaborations or act as pipelines to direct employment in industry. The scale of these flagship events has also meant that they rely on the funding of Big Tech to subsidise the logistical costs of hosting. This creates particular obligations between professional societies and the organizations that they </w:t>
       </w:r>
       <w:r>
         <w:rPr>
@@ -4098,25 +3970,7 @@
           <w:sz w:val="24"/>
           <w:szCs w:val="24"/>
         </w:rPr>
-        <w:t xml:space="preserve"> into commodity forms capable of circulating between and through industrial and academic institutions. These circulations take </w:t>
-      </w:r>
-      <w:proofErr w:type="gramStart"/>
-      <w:r>
-        <w:rPr>
-          <w:rFonts w:ascii="Times New Roman" w:hAnsi="Times New Roman" w:cs="Times New Roman"/>
-          <w:sz w:val="24"/>
-          <w:szCs w:val="24"/>
-        </w:rPr>
-        <w:t>a number of</w:t>
-      </w:r>
-      <w:proofErr w:type="gramEnd"/>
-      <w:r>
-        <w:rPr>
-          <w:rFonts w:ascii="Times New Roman" w:hAnsi="Times New Roman" w:cs="Times New Roman"/>
-          <w:sz w:val="24"/>
-          <w:szCs w:val="24"/>
-        </w:rPr>
-        <w:t xml:space="preserve"> shapes, drawing in, producing, and exchanging both explicitly financial as well as reputational forms of value for all involved. For instance, scholarly ethics outputs might become levers for acquiring industry funding, industry supported scholarly platforms, or industry appointments. At the same time, universities endorse these developments, trading on the influx of external money, prestige, and </w:t>
+        <w:t xml:space="preserve"> into commodity forms capable of circulating between and through industrial and academic institutions. These circulations take a number of shapes, drawing in, producing, and exchanging both explicitly financial as well as reputational forms of value for all involved. For instance, scholarly ethics outputs might become levers for acquiring industry funding, industry supported scholarly platforms, or industry appointments. At the same time, universities endorse these developments, trading on the influx of external money, prestige, and </w:t>
       </w:r>
       <w:r>
         <w:rPr>
@@ -4206,25 +4060,7 @@
           <w:sz w:val="24"/>
           <w:szCs w:val="24"/>
         </w:rPr>
-        <w:t xml:space="preserve"> That is, </w:t>
-      </w:r>
-      <w:proofErr w:type="gramStart"/>
-      <w:r>
-        <w:rPr>
-          <w:rFonts w:ascii="Times New Roman" w:hAnsi="Times New Roman" w:cs="Times New Roman"/>
-          <w:sz w:val="24"/>
-          <w:szCs w:val="24"/>
-        </w:rPr>
-        <w:t>in order to</w:t>
-      </w:r>
-      <w:proofErr w:type="gramEnd"/>
-      <w:r>
-        <w:rPr>
-          <w:rFonts w:ascii="Times New Roman" w:hAnsi="Times New Roman" w:cs="Times New Roman"/>
-          <w:sz w:val="24"/>
-          <w:szCs w:val="24"/>
-        </w:rPr>
-        <w:t xml:space="preserve"> circulate freely between the academy and industry, the ethical content (in terms of effects on the world—or at least the business to which they are directed) must be effaced or at least constrained. As the abhorrent treatment of prominent AI ethics researcher </w:t>
+        <w:t xml:space="preserve"> That is, in order to circulate freely between the academy and industry, the ethical content (in terms of effects on the world—or at least the business to which they are directed) must be effaced or at least constrained. As the abhorrent treatment of prominent AI ethics researcher </w:t>
       </w:r>
       <w:proofErr w:type="spellStart"/>
       <w:r>
@@ -4423,25 +4259,7 @@
           <w:sz w:val="24"/>
           <w:szCs w:val="24"/>
         </w:rPr>
-        <w:t xml:space="preserve">In the chapters that follow, these authors give voice and testimony to the tactics and strategies of commodification and resistance. Each chapter explores these dynamics as they unfold across different sites and terrains. When these stories are placed together, we begin to see common trajectories and flows between actors, institutions, and interests. It is a sad irony that the more ethics circulates as a commodity, the less ethical work it </w:t>
-      </w:r>
-      <w:proofErr w:type="gramStart"/>
-      <w:r>
-        <w:rPr>
-          <w:rFonts w:ascii="Times New Roman" w:hAnsi="Times New Roman" w:cs="Times New Roman"/>
-          <w:sz w:val="24"/>
-          <w:szCs w:val="24"/>
-        </w:rPr>
-        <w:t>is able to</w:t>
-      </w:r>
-      <w:proofErr w:type="gramEnd"/>
-      <w:r>
-        <w:rPr>
-          <w:rFonts w:ascii="Times New Roman" w:hAnsi="Times New Roman" w:cs="Times New Roman"/>
-          <w:sz w:val="24"/>
-          <w:szCs w:val="24"/>
-        </w:rPr>
-        <w:t xml:space="preserve"> do. Yet, as discussed above and as the chapters will illustrate, even in its commodity form, AI ethics can always be put to work to do something, to serve someone's interests. </w:t>
+        <w:t xml:space="preserve">In the chapters that follow, these authors give voice and testimony to the tactics and strategies of commodification and resistance. Each chapter explores these dynamics as they unfold across different sites and terrains. When these stories are placed together, we begin to see common trajectories and flows between actors, institutions, and interests. It is a sad irony that the more ethics circulates as a commodity, the less ethical work it is able to do. Yet, as discussed above and as the chapters will illustrate, even in its commodity form, AI ethics can always be put to work to do something, to serve someone's interests. </w:t>
       </w:r>
     </w:p>
     <w:p>
@@ -5279,25 +5097,7 @@
           <w:sz w:val="24"/>
           <w:szCs w:val="24"/>
         </w:rPr>
-        <w:t xml:space="preserve">For Angela Daly, the corporate agenda driving AI ethics has made it abstract, </w:t>
-      </w:r>
-      <w:proofErr w:type="gramStart"/>
-      <w:r>
-        <w:rPr>
-          <w:rFonts w:ascii="Times New Roman" w:hAnsi="Times New Roman" w:cs="Times New Roman"/>
-          <w:sz w:val="24"/>
-          <w:szCs w:val="24"/>
-        </w:rPr>
-        <w:t>disconnected</w:t>
-      </w:r>
-      <w:proofErr w:type="gramEnd"/>
-      <w:r>
-        <w:rPr>
-          <w:rFonts w:ascii="Times New Roman" w:hAnsi="Times New Roman" w:cs="Times New Roman"/>
-          <w:sz w:val="24"/>
-          <w:szCs w:val="24"/>
-        </w:rPr>
-        <w:t xml:space="preserve"> and apolitical. Like Sarah Pink, she also calls for an analytic return to sites in everyday life to understand the complex lived realities of people on the ground and to highlight the inadequacy of abstracted ethical principles. Turning to the specific example of facial recognition, Daly departs from the hifalutin world of ethical principles and instead brings attention to a world of ethical negotiation that is enacted through protest, dissensus</w:t>
+        <w:t>For Angela Daly, the corporate agenda driving AI ethics has made it abstract, disconnected and apolitical. Like Sarah Pink, she also calls for an analytic return to sites in everyday life to understand the complex lived realities of people on the ground and to highlight the inadequacy of abstracted ethical principles. Turning to the specific example of facial recognition, Daly departs from the hifalutin world of ethical principles and instead brings attention to a world of ethical negotiation that is enacted through protest, dissensus</w:t>
       </w:r>
       <w:r>
         <w:rPr>
@@ -6520,27 +6320,7 @@
           <w:szCs w:val="24"/>
           <w:lang w:val="en-AU"/>
         </w:rPr>
-        <w:t xml:space="preserve">There have been so many wonderful people who have helped us to bring this collection to life. The brilliant authors for not only contributing their time but for generously diving into the experimental “collective review” process. To Geert </w:t>
-      </w:r>
-      <w:proofErr w:type="spellStart"/>
-      <w:r>
-        <w:rPr>
-          <w:rFonts w:ascii="Times New Roman" w:hAnsi="Times New Roman" w:cs="Times New Roman"/>
-          <w:sz w:val="24"/>
-          <w:szCs w:val="24"/>
-          <w:lang w:val="en-AU"/>
-        </w:rPr>
-        <w:t>Lovink</w:t>
-      </w:r>
-      <w:proofErr w:type="spellEnd"/>
-      <w:r>
-        <w:rPr>
-          <w:rFonts w:ascii="Times New Roman" w:hAnsi="Times New Roman" w:cs="Times New Roman"/>
-          <w:sz w:val="24"/>
-          <w:szCs w:val="24"/>
-          <w:lang w:val="en-AU"/>
-        </w:rPr>
-        <w:t xml:space="preserve"> for </w:t>
+        <w:t xml:space="preserve">There have been so many wonderful people who have helped us to bring this collection to life. The brilliant authors for not only contributing their time but for generously diving into the experimental “collective review” process. To Geert Lovink for </w:t>
       </w:r>
       <w:r>
         <w:rPr>
@@ -7129,23 +6909,13 @@
         </w:rPr>
         <w:t xml:space="preserve">7 </w:t>
       </w:r>
-      <w:proofErr w:type="gramStart"/>
-      <w:r>
-        <w:rPr>
-          <w:rFonts w:ascii="Times New Roman" w:hAnsi="Times New Roman" w:cs="Times New Roman"/>
-          <w:sz w:val="24"/>
-          <w:szCs w:val="24"/>
-        </w:rPr>
-        <w:t>December,</w:t>
-      </w:r>
-      <w:proofErr w:type="gramEnd"/>
-      <w:r>
-        <w:rPr>
-          <w:rFonts w:ascii="Times New Roman" w:hAnsi="Times New Roman" w:cs="Times New Roman"/>
-          <w:sz w:val="24"/>
-          <w:szCs w:val="24"/>
-        </w:rPr>
-        <w:t xml:space="preserve"> 2020</w:t>
+      <w:r>
+        <w:rPr>
+          <w:rFonts w:ascii="Times New Roman" w:hAnsi="Times New Roman" w:cs="Times New Roman"/>
+          <w:sz w:val="24"/>
+          <w:szCs w:val="24"/>
+        </w:rPr>
+        <w:t>December, 2020</w:t>
       </w:r>
       <w:r>
         <w:rPr>
@@ -7658,25 +7428,7 @@
           <w:sz w:val="24"/>
           <w:szCs w:val="24"/>
         </w:rPr>
-        <w:t xml:space="preserve">Benjamin, </w:t>
-      </w:r>
-      <w:proofErr w:type="spellStart"/>
-      <w:r>
-        <w:rPr>
-          <w:rFonts w:ascii="Times New Roman" w:hAnsi="Times New Roman" w:cs="Times New Roman"/>
-          <w:sz w:val="24"/>
-          <w:szCs w:val="24"/>
-        </w:rPr>
-        <w:t>Ruha</w:t>
-      </w:r>
-      <w:proofErr w:type="spellEnd"/>
-      <w:r>
-        <w:rPr>
-          <w:rFonts w:ascii="Times New Roman" w:hAnsi="Times New Roman" w:cs="Times New Roman"/>
-          <w:sz w:val="24"/>
-          <w:szCs w:val="24"/>
-        </w:rPr>
-        <w:t xml:space="preserve">. </w:t>
+        <w:t xml:space="preserve">Benjamin, Ruha. </w:t>
       </w:r>
       <w:r>
         <w:rPr>
@@ -8512,7 +8264,6 @@
         </w:rPr>
         <w:t xml:space="preserve">3 </w:t>
       </w:r>
-      <w:proofErr w:type="gramStart"/>
       <w:r>
         <w:rPr>
           <w:rFonts w:ascii="Times New Roman" w:hAnsi="Times New Roman" w:cs="Times New Roman"/>
@@ -8521,7 +8272,6 @@
         </w:rPr>
         <w:t>October  2013</w:t>
       </w:r>
-      <w:proofErr w:type="gramEnd"/>
       <w:r>
         <w:rPr>
           <w:rFonts w:ascii="Times New Roman" w:hAnsi="Times New Roman" w:cs="Times New Roman"/>
@@ -10513,7 +10263,6 @@
         </w:rPr>
         <w:t xml:space="preserve">Moreton-Robinson, Aileen. </w:t>
       </w:r>
-      <w:proofErr w:type="spellStart"/>
       <w:r>
         <w:rPr>
           <w:rFonts w:ascii="Times New Roman" w:hAnsi="Times New Roman" w:cs="Times New Roman"/>
@@ -10521,17 +10270,7 @@
           <w:sz w:val="24"/>
           <w:szCs w:val="24"/>
         </w:rPr>
-        <w:t>Talkin</w:t>
-      </w:r>
-      <w:proofErr w:type="spellEnd"/>
-      <w:r>
-        <w:rPr>
-          <w:rFonts w:ascii="Times New Roman" w:hAnsi="Times New Roman" w:cs="Times New Roman"/>
-          <w:i/>
-          <w:sz w:val="24"/>
-          <w:szCs w:val="24"/>
-        </w:rPr>
-        <w:t>’ Up to the White Woman: Aboriginal Women and Feminism</w:t>
+        <w:t>Talkin’ Up to the White Woman: Aboriginal Women and Feminism</w:t>
       </w:r>
       <w:r>
         <w:rPr>
@@ -11318,7 +11057,6 @@
         </w:rPr>
         <w:t xml:space="preserve">20 </w:t>
       </w:r>
-      <w:proofErr w:type="gramStart"/>
       <w:r>
         <w:rPr>
           <w:rFonts w:ascii="Times New Roman" w:hAnsi="Times New Roman" w:cs="Times New Roman"/>
@@ -11327,7 +11065,6 @@
         </w:rPr>
         <w:t>December  2019</w:t>
       </w:r>
-      <w:proofErr w:type="gramEnd"/>
       <w:r>
         <w:rPr>
           <w:rFonts w:ascii="Times New Roman" w:hAnsi="Times New Roman" w:cs="Times New Roman"/>
@@ -12421,7 +12158,7 @@
           <w:sz w:val="24"/>
           <w:szCs w:val="24"/>
         </w:rPr>
-        <w:t xml:space="preserve">Ethics </w:t>
+        <w:t xml:space="preserve">Ethics As </w:t>
       </w:r>
       <w:proofErr w:type="gramStart"/>
       <w:r>
@@ -12430,7 +12167,7 @@
           <w:sz w:val="24"/>
           <w:szCs w:val="24"/>
         </w:rPr>
-        <w:t>As</w:t>
+        <w:t>An</w:t>
       </w:r>
       <w:proofErr w:type="gramEnd"/>
       <w:r>
@@ -12439,7 +12176,7 @@
           <w:sz w:val="24"/>
           <w:szCs w:val="24"/>
         </w:rPr>
-        <w:t xml:space="preserve"> An Escape From Regulation. From </w:t>
+        <w:t xml:space="preserve"> Escape From Regulation. From </w:t>
       </w:r>
       <w:r>
         <w:rPr>
@@ -13043,7 +12780,7 @@
 </file>
 
 <file path=word/endnotes.xml><?xml version="1.0" encoding="utf-8"?>
-<w:endnotes xmlns:wpc="http://schemas.microsoft.com/office/word/2010/wordprocessingCanvas" xmlns:cx="http://schemas.microsoft.com/office/drawing/2014/chartex" xmlns:cx1="http://schemas.microsoft.com/office/drawing/2015/9/8/chartex" xmlns:cx2="http://schemas.microsoft.com/office/drawing/2015/10/21/chartex" xmlns:cx3="http://schemas.microsoft.com/office/drawing/2016/5/9/chartex" xmlns:cx4="http://schemas.microsoft.com/office/drawing/2016/5/10/chartex" xmlns:cx5="http://schemas.microsoft.com/office/drawing/2016/5/11/chartex" xmlns:cx6="http://schemas.microsoft.com/office/drawing/2016/5/12/chartex" xmlns:cx7="http://schemas.microsoft.com/office/drawing/2016/5/13/chartex" xmlns:cx8="http://schemas.microsoft.com/office/drawing/2016/5/14/chartex" xmlns:mc="http://schemas.openxmlformats.org/markup-compatibility/2006" xmlns:aink="http://schemas.microsoft.com/office/drawing/2016/ink" xmlns:am3d="http://schemas.microsoft.com/office/drawing/2017/model3d" xmlns:o="urn:schemas-microsoft-com:office:office" xmlns:r="http://schemas.openxmlformats.org/officeDocument/2006/relationships" xmlns:m="http://schemas.openxmlformats.org/officeDocument/2006/math" xmlns:v="urn:schemas-microsoft-com:vml" xmlns:wp14="http://schemas.microsoft.com/office/word/2010/wordprocessingDrawing" xmlns:wp="http://schemas.openxmlformats.org/drawingml/2006/wordprocessingDrawing" xmlns:w10="urn:schemas-microsoft-com:office:word" xmlns:w="http://schemas.openxmlformats.org/wordprocessingml/2006/main" xmlns:w14="http://schemas.microsoft.com/office/word/2010/wordml" xmlns:w15="http://schemas.microsoft.com/office/word/2012/wordml" xmlns:w16cex="http://schemas.microsoft.com/office/word/2018/wordml/cex" xmlns:w16cid="http://schemas.microsoft.com/office/word/2016/wordml/cid" xmlns:w16="http://schemas.microsoft.com/office/word/2018/wordml" xmlns:w16se="http://schemas.microsoft.com/office/word/2015/wordml/symex" xmlns:wpg="http://schemas.microsoft.com/office/word/2010/wordprocessingGroup" xmlns:wpi="http://schemas.microsoft.com/office/word/2010/wordprocessingInk" xmlns:wne="http://schemas.microsoft.com/office/word/2006/wordml" xmlns:wps="http://schemas.microsoft.com/office/word/2010/wordprocessingShape" mc:Ignorable="w14 w15 w16se w16cid w16 w16cex wp14">
+<w:endnotes xmlns:wpc="http://schemas.microsoft.com/office/word/2010/wordprocessingCanvas" xmlns:cx="http://schemas.microsoft.com/office/drawing/2014/chartex" xmlns:cx1="http://schemas.microsoft.com/office/drawing/2015/9/8/chartex" xmlns:cx2="http://schemas.microsoft.com/office/drawing/2015/10/21/chartex" xmlns:cx3="http://schemas.microsoft.com/office/drawing/2016/5/9/chartex" xmlns:cx4="http://schemas.microsoft.com/office/drawing/2016/5/10/chartex" xmlns:cx5="http://schemas.microsoft.com/office/drawing/2016/5/11/chartex" xmlns:cx6="http://schemas.microsoft.com/office/drawing/2016/5/12/chartex" xmlns:cx7="http://schemas.microsoft.com/office/drawing/2016/5/13/chartex" xmlns:cx8="http://schemas.microsoft.com/office/drawing/2016/5/14/chartex" xmlns:mc="http://schemas.openxmlformats.org/markup-compatibility/2006" xmlns:aink="http://schemas.microsoft.com/office/drawing/2016/ink" xmlns:am3d="http://schemas.microsoft.com/office/drawing/2017/model3d" xmlns:o="urn:schemas-microsoft-com:office:office" xmlns:oel="http://schemas.microsoft.com/office/2019/extlst" xmlns:r="http://schemas.openxmlformats.org/officeDocument/2006/relationships" xmlns:m="http://schemas.openxmlformats.org/officeDocument/2006/math" xmlns:v="urn:schemas-microsoft-com:vml" xmlns:wp14="http://schemas.microsoft.com/office/word/2010/wordprocessingDrawing" xmlns:wp="http://schemas.openxmlformats.org/drawingml/2006/wordprocessingDrawing" xmlns:w10="urn:schemas-microsoft-com:office:word" xmlns:w="http://schemas.openxmlformats.org/wordprocessingml/2006/main" xmlns:w14="http://schemas.microsoft.com/office/word/2010/wordml" xmlns:w15="http://schemas.microsoft.com/office/word/2012/wordml" xmlns:w16cex="http://schemas.microsoft.com/office/word/2018/wordml/cex" xmlns:w16cid="http://schemas.microsoft.com/office/word/2016/wordml/cid" xmlns:w16="http://schemas.microsoft.com/office/word/2018/wordml" xmlns:w16sdtdh="http://schemas.microsoft.com/office/word/2020/wordml/sdtdatahash" xmlns:w16se="http://schemas.microsoft.com/office/word/2015/wordml/symex" xmlns:wpg="http://schemas.microsoft.com/office/word/2010/wordprocessingGroup" xmlns:wpi="http://schemas.microsoft.com/office/word/2010/wordprocessingInk" xmlns:wne="http://schemas.microsoft.com/office/word/2006/wordml" xmlns:wps="http://schemas.microsoft.com/office/word/2010/wordprocessingShape" mc:Ignorable="w14 w15 w16se w16cid w16 w16cex w16sdtdh wp14">
   <w:endnote w:type="separator" w:id="-1">
     <w:p>
       <w:pPr>
@@ -13068,7 +12805,7 @@
 </file>
 
 <file path=word/footer1.xml><?xml version="1.0" encoding="utf-8"?>
-<w:ftr xmlns:wpc="http://schemas.microsoft.com/office/word/2010/wordprocessingCanvas" xmlns:cx="http://schemas.microsoft.com/office/drawing/2014/chartex" xmlns:cx1="http://schemas.microsoft.com/office/drawing/2015/9/8/chartex" xmlns:cx2="http://schemas.microsoft.com/office/drawing/2015/10/21/chartex" xmlns:cx3="http://schemas.microsoft.com/office/drawing/2016/5/9/chartex" xmlns:cx4="http://schemas.microsoft.com/office/drawing/2016/5/10/chartex" xmlns:cx5="http://schemas.microsoft.com/office/drawing/2016/5/11/chartex" xmlns:cx6="http://schemas.microsoft.com/office/drawing/2016/5/12/chartex" xmlns:cx7="http://schemas.microsoft.com/office/drawing/2016/5/13/chartex" xmlns:cx8="http://schemas.microsoft.com/office/drawing/2016/5/14/chartex" xmlns:mc="http://schemas.openxmlformats.org/markup-compatibility/2006" xmlns:aink="http://schemas.microsoft.com/office/drawing/2016/ink" xmlns:am3d="http://schemas.microsoft.com/office/drawing/2017/model3d" xmlns:o="urn:schemas-microsoft-com:office:office" xmlns:r="http://schemas.openxmlformats.org/officeDocument/2006/relationships" xmlns:m="http://schemas.openxmlformats.org/officeDocument/2006/math" xmlns:v="urn:schemas-microsoft-com:vml" xmlns:wp14="http://schemas.microsoft.com/office/word/2010/wordprocessingDrawing" xmlns:wp="http://schemas.openxmlformats.org/drawingml/2006/wordprocessingDrawing" xmlns:w10="urn:schemas-microsoft-com:office:word" xmlns:w="http://schemas.openxmlformats.org/wordprocessingml/2006/main" xmlns:w14="http://schemas.microsoft.com/office/word/2010/wordml" xmlns:w15="http://schemas.microsoft.com/office/word/2012/wordml" xmlns:w16cex="http://schemas.microsoft.com/office/word/2018/wordml/cex" xmlns:w16cid="http://schemas.microsoft.com/office/word/2016/wordml/cid" xmlns:w16="http://schemas.microsoft.com/office/word/2018/wordml" xmlns:w16se="http://schemas.microsoft.com/office/word/2015/wordml/symex" xmlns:wpg="http://schemas.microsoft.com/office/word/2010/wordprocessingGroup" xmlns:wpi="http://schemas.microsoft.com/office/word/2010/wordprocessingInk" xmlns:wne="http://schemas.microsoft.com/office/word/2006/wordml" xmlns:wps="http://schemas.microsoft.com/office/word/2010/wordprocessingShape" mc:Ignorable="w14 w15 w16se w16cid w16 w16cex wp14">
+<w:ftr xmlns:wpc="http://schemas.microsoft.com/office/word/2010/wordprocessingCanvas" xmlns:cx="http://schemas.microsoft.com/office/drawing/2014/chartex" xmlns:cx1="http://schemas.microsoft.com/office/drawing/2015/9/8/chartex" xmlns:cx2="http://schemas.microsoft.com/office/drawing/2015/10/21/chartex" xmlns:cx3="http://schemas.microsoft.com/office/drawing/2016/5/9/chartex" xmlns:cx4="http://schemas.microsoft.com/office/drawing/2016/5/10/chartex" xmlns:cx5="http://schemas.microsoft.com/office/drawing/2016/5/11/chartex" xmlns:cx6="http://schemas.microsoft.com/office/drawing/2016/5/12/chartex" xmlns:cx7="http://schemas.microsoft.com/office/drawing/2016/5/13/chartex" xmlns:cx8="http://schemas.microsoft.com/office/drawing/2016/5/14/chartex" xmlns:mc="http://schemas.openxmlformats.org/markup-compatibility/2006" xmlns:aink="http://schemas.microsoft.com/office/drawing/2016/ink" xmlns:am3d="http://schemas.microsoft.com/office/drawing/2017/model3d" xmlns:o="urn:schemas-microsoft-com:office:office" xmlns:oel="http://schemas.microsoft.com/office/2019/extlst" xmlns:r="http://schemas.openxmlformats.org/officeDocument/2006/relationships" xmlns:m="http://schemas.openxmlformats.org/officeDocument/2006/math" xmlns:v="urn:schemas-microsoft-com:vml" xmlns:wp14="http://schemas.microsoft.com/office/word/2010/wordprocessingDrawing" xmlns:wp="http://schemas.openxmlformats.org/drawingml/2006/wordprocessingDrawing" xmlns:w10="urn:schemas-microsoft-com:office:word" xmlns:w="http://schemas.openxmlformats.org/wordprocessingml/2006/main" xmlns:w14="http://schemas.microsoft.com/office/word/2010/wordml" xmlns:w15="http://schemas.microsoft.com/office/word/2012/wordml" xmlns:w16cex="http://schemas.microsoft.com/office/word/2018/wordml/cex" xmlns:w16cid="http://schemas.microsoft.com/office/word/2016/wordml/cid" xmlns:w16="http://schemas.microsoft.com/office/word/2018/wordml" xmlns:w16sdtdh="http://schemas.microsoft.com/office/word/2020/wordml/sdtdatahash" xmlns:w16se="http://schemas.microsoft.com/office/word/2015/wordml/symex" xmlns:wpg="http://schemas.microsoft.com/office/word/2010/wordprocessingGroup" xmlns:wpi="http://schemas.microsoft.com/office/word/2010/wordprocessingInk" xmlns:wne="http://schemas.microsoft.com/office/word/2006/wordml" xmlns:wps="http://schemas.microsoft.com/office/word/2010/wordprocessingShape" mc:Ignorable="w14 w15 w16se w16cid w16 w16cex w16sdtdh wp14">
   <w:p>
     <w:pPr>
       <w:jc w:val="right"/>
@@ -13096,7 +12833,7 @@
 </file>
 
 <file path=word/footnotes.xml><?xml version="1.0" encoding="utf-8"?>
-<w:footnotes xmlns:wpc="http://schemas.microsoft.com/office/word/2010/wordprocessingCanvas" xmlns:cx="http://schemas.microsoft.com/office/drawing/2014/chartex" xmlns:cx1="http://schemas.microsoft.com/office/drawing/2015/9/8/chartex" xmlns:cx2="http://schemas.microsoft.com/office/drawing/2015/10/21/chartex" xmlns:cx3="http://schemas.microsoft.com/office/drawing/2016/5/9/chartex" xmlns:cx4="http://schemas.microsoft.com/office/drawing/2016/5/10/chartex" xmlns:cx5="http://schemas.microsoft.com/office/drawing/2016/5/11/chartex" xmlns:cx6="http://schemas.microsoft.com/office/drawing/2016/5/12/chartex" xmlns:cx7="http://schemas.microsoft.com/office/drawing/2016/5/13/chartex" xmlns:cx8="http://schemas.microsoft.com/office/drawing/2016/5/14/chartex" xmlns:mc="http://schemas.openxmlformats.org/markup-compatibility/2006" xmlns:aink="http://schemas.microsoft.com/office/drawing/2016/ink" xmlns:am3d="http://schemas.microsoft.com/office/drawing/2017/model3d" xmlns:o="urn:schemas-microsoft-com:office:office" xmlns:r="http://schemas.openxmlformats.org/officeDocument/2006/relationships" xmlns:m="http://schemas.openxmlformats.org/officeDocument/2006/math" xmlns:v="urn:schemas-microsoft-com:vml" xmlns:wp14="http://schemas.microsoft.com/office/word/2010/wordprocessingDrawing" xmlns:wp="http://schemas.openxmlformats.org/drawingml/2006/wordprocessingDrawing" xmlns:w10="urn:schemas-microsoft-com:office:word" xmlns:w="http://schemas.openxmlformats.org/wordprocessingml/2006/main" xmlns:w14="http://schemas.microsoft.com/office/word/2010/wordml" xmlns:w15="http://schemas.microsoft.com/office/word/2012/wordml" xmlns:w16cex="http://schemas.microsoft.com/office/word/2018/wordml/cex" xmlns:w16cid="http://schemas.microsoft.com/office/word/2016/wordml/cid" xmlns:w16="http://schemas.microsoft.com/office/word/2018/wordml" xmlns:w16se="http://schemas.microsoft.com/office/word/2015/wordml/symex" xmlns:wpg="http://schemas.microsoft.com/office/word/2010/wordprocessingGroup" xmlns:wpi="http://schemas.microsoft.com/office/word/2010/wordprocessingInk" xmlns:wne="http://schemas.microsoft.com/office/word/2006/wordml" xmlns:wps="http://schemas.microsoft.com/office/word/2010/wordprocessingShape" mc:Ignorable="w14 w15 w16se w16cid w16 w16cex wp14">
+<w:footnotes xmlns:wpc="http://schemas.microsoft.com/office/word/2010/wordprocessingCanvas" xmlns:cx="http://schemas.microsoft.com/office/drawing/2014/chartex" xmlns:cx1="http://schemas.microsoft.com/office/drawing/2015/9/8/chartex" xmlns:cx2="http://schemas.microsoft.com/office/drawing/2015/10/21/chartex" xmlns:cx3="http://schemas.microsoft.com/office/drawing/2016/5/9/chartex" xmlns:cx4="http://schemas.microsoft.com/office/drawing/2016/5/10/chartex" xmlns:cx5="http://schemas.microsoft.com/office/drawing/2016/5/11/chartex" xmlns:cx6="http://schemas.microsoft.com/office/drawing/2016/5/12/chartex" xmlns:cx7="http://schemas.microsoft.com/office/drawing/2016/5/13/chartex" xmlns:cx8="http://schemas.microsoft.com/office/drawing/2016/5/14/chartex" xmlns:mc="http://schemas.openxmlformats.org/markup-compatibility/2006" xmlns:aink="http://schemas.microsoft.com/office/drawing/2016/ink" xmlns:am3d="http://schemas.microsoft.com/office/drawing/2017/model3d" xmlns:o="urn:schemas-microsoft-com:office:office" xmlns:oel="http://schemas.microsoft.com/office/2019/extlst" xmlns:r="http://schemas.openxmlformats.org/officeDocument/2006/relationships" xmlns:m="http://schemas.openxmlformats.org/officeDocument/2006/math" xmlns:v="urn:schemas-microsoft-com:vml" xmlns:wp14="http://schemas.microsoft.com/office/word/2010/wordprocessingDrawing" xmlns:wp="http://schemas.openxmlformats.org/drawingml/2006/wordprocessingDrawing" xmlns:w10="urn:schemas-microsoft-com:office:word" xmlns:w="http://schemas.openxmlformats.org/wordprocessingml/2006/main" xmlns:w14="http://schemas.microsoft.com/office/word/2010/wordml" xmlns:w15="http://schemas.microsoft.com/office/word/2012/wordml" xmlns:w16cex="http://schemas.microsoft.com/office/word/2018/wordml/cex" xmlns:w16cid="http://schemas.microsoft.com/office/word/2016/wordml/cid" xmlns:w16="http://schemas.microsoft.com/office/word/2018/wordml" xmlns:w16sdtdh="http://schemas.microsoft.com/office/word/2020/wordml/sdtdatahash" xmlns:w16se="http://schemas.microsoft.com/office/word/2015/wordml/symex" xmlns:wpg="http://schemas.microsoft.com/office/word/2010/wordprocessingGroup" xmlns:wpi="http://schemas.microsoft.com/office/word/2010/wordprocessingInk" xmlns:wne="http://schemas.microsoft.com/office/word/2006/wordml" xmlns:wps="http://schemas.microsoft.com/office/word/2010/wordprocessingShape" mc:Ignorable="w14 w15 w16se w16cid w16 w16cex w16sdtdh wp14">
   <w:footnote w:type="separator" w:id="-1">
     <w:p>
       <w:pPr>
@@ -14519,25 +14256,7 @@
           <w:sz w:val="20"/>
           <w:szCs w:val="20"/>
         </w:rPr>
-        <w:t xml:space="preserve">blog, 1 </w:t>
-      </w:r>
-      <w:proofErr w:type="gramStart"/>
-      <w:r>
-        <w:rPr>
-          <w:rFonts w:ascii="Times New Roman" w:hAnsi="Times New Roman" w:cs="Times New Roman"/>
-          <w:sz w:val="20"/>
-          <w:szCs w:val="20"/>
-        </w:rPr>
-        <w:t>February,</w:t>
-      </w:r>
-      <w:proofErr w:type="gramEnd"/>
-      <w:r>
-        <w:rPr>
-          <w:rFonts w:ascii="Times New Roman" w:hAnsi="Times New Roman" w:cs="Times New Roman"/>
-          <w:sz w:val="20"/>
-          <w:szCs w:val="20"/>
-        </w:rPr>
-        <w:t xml:space="preserve"> 2021,</w:t>
+        <w:t>blog, 1 February, 2021,</w:t>
       </w:r>
       <w:hyperlink r:id="rId4">
         <w:r>
@@ -16796,7 +16515,6 @@
         </w:rPr>
         <w:t xml:space="preserve">; </w:t>
       </w:r>
-      <w:proofErr w:type="spellStart"/>
       <w:r>
         <w:rPr>
           <w:rFonts w:ascii="Times New Roman" w:hAnsi="Times New Roman" w:cs="Times New Roman"/>
@@ -16806,7 +16524,6 @@
         </w:rPr>
         <w:t>Ruha</w:t>
       </w:r>
-      <w:proofErr w:type="spellEnd"/>
       <w:r>
         <w:rPr>
           <w:rFonts w:ascii="Times New Roman" w:hAnsi="Times New Roman" w:cs="Times New Roman"/>
@@ -17200,7 +16917,7 @@
 </file>
 
 <file path=word/styles.xml><?xml version="1.0" encoding="utf-8"?>
-<w:styles xmlns:mc="http://schemas.openxmlformats.org/markup-compatibility/2006" xmlns:r="http://schemas.openxmlformats.org/officeDocument/2006/relationships" xmlns:w="http://schemas.openxmlformats.org/wordprocessingml/2006/main" xmlns:w14="http://schemas.microsoft.com/office/word/2010/wordml" xmlns:w15="http://schemas.microsoft.com/office/word/2012/wordml" xmlns:w16cex="http://schemas.microsoft.com/office/word/2018/wordml/cex" xmlns:w16cid="http://schemas.microsoft.com/office/word/2016/wordml/cid" xmlns:w16="http://schemas.microsoft.com/office/word/2018/wordml" xmlns:w16se="http://schemas.microsoft.com/office/word/2015/wordml/symex" mc:Ignorable="w14 w15 w16se w16cid w16 w16cex">
+<w:styles xmlns:mc="http://schemas.openxmlformats.org/markup-compatibility/2006" xmlns:r="http://schemas.openxmlformats.org/officeDocument/2006/relationships" xmlns:w="http://schemas.openxmlformats.org/wordprocessingml/2006/main" xmlns:w14="http://schemas.microsoft.com/office/word/2010/wordml" xmlns:w15="http://schemas.microsoft.com/office/word/2012/wordml" xmlns:w16cex="http://schemas.microsoft.com/office/word/2018/wordml/cex" xmlns:w16cid="http://schemas.microsoft.com/office/word/2016/wordml/cid" xmlns:w16="http://schemas.microsoft.com/office/word/2018/wordml" xmlns:w16sdtdh="http://schemas.microsoft.com/office/word/2020/wordml/sdtdatahash" xmlns:w16se="http://schemas.microsoft.com/office/word/2015/wordml/symex" mc:Ignorable="w14 w15 w16se w16cid w16 w16cex w16sdtdh">
   <w:docDefaults>
     <w:rPrDefault>
       <w:rPr>
@@ -17638,7 +17355,6 @@
     <w:basedOn w:val="Normal"/>
     <w:next w:val="Normal"/>
     <w:uiPriority w:val="9"/>
-    <w:semiHidden/>
     <w:unhideWhenUsed/>
     <w:qFormat/>
     <w:pPr>
@@ -17713,6 +17429,7 @@
   <w:style w:type="character" w:default="1" w:styleId="DefaultParagraphFont">
     <w:name w:val="Default Paragraph Font"/>
     <w:uiPriority w:val="1"/>
+    <w:semiHidden/>
     <w:unhideWhenUsed/>
   </w:style>
   <w:style w:type="table" w:default="1" w:styleId="TableNormal">
@@ -17960,6 +17677,37 @@
     <w:rsid w:val="004220F8"/>
     <w:rPr>
       <w:vertAlign w:val="superscript"/>
+    </w:rPr>
+  </w:style>
+  <w:style w:type="paragraph" w:styleId="Quote">
+    <w:name w:val="Quote"/>
+    <w:basedOn w:val="Normal"/>
+    <w:next w:val="Normal"/>
+    <w:link w:val="QuoteChar"/>
+    <w:uiPriority w:val="29"/>
+    <w:qFormat/>
+    <w:rsid w:val="00E422CD"/>
+    <w:pPr>
+      <w:spacing w:before="200" w:after="160"/>
+      <w:ind w:left="864" w:right="864"/>
+      <w:jc w:val="center"/>
+    </w:pPr>
+    <w:rPr>
+      <w:i/>
+      <w:iCs/>
+      <w:color w:val="404040" w:themeColor="text1" w:themeTint="BF"/>
+    </w:rPr>
+  </w:style>
+  <w:style w:type="character" w:customStyle="1" w:styleId="QuoteChar">
+    <w:name w:val="Quote Char"/>
+    <w:basedOn w:val="DefaultParagraphFont"/>
+    <w:link w:val="Quote"/>
+    <w:uiPriority w:val="29"/>
+    <w:rsid w:val="00E422CD"/>
+    <w:rPr>
+      <w:i/>
+      <w:iCs/>
+      <w:color w:val="404040" w:themeColor="text1" w:themeTint="BF"/>
     </w:rPr>
   </w:style>
 </w:styles>
